--- a/User Activity_document.docx
+++ b/User Activity_document.docx
@@ -115,17 +115,19 @@
       <w:pPr>
         <w:rPr>
           <w:rFonts w:ascii="Arial" w:hAnsi="Arial" w:cs="Arial"/>
-          <w:color w:val="000000" w:themeColor="text1"/>
-        </w:rPr>
-      </w:pPr>
-      <w:r>
-        <w:rPr>
-          <w:rFonts w:ascii="Arial" w:hAnsi="Arial" w:cs="Arial"/>
-          <w:color w:val="2E74B5" w:themeColor="accent1" w:themeShade="BF"/>
-          <w:sz w:val="26"/>
-          <w:szCs w:val="26"/>
-        </w:rPr>
-        <w:t xml:space="preserve">Install Postgre SQL in your laptop - </w:t>
+          <w:color w:val="2E74B5" w:themeColor="accent1" w:themeShade="BF"/>
+          <w:sz w:val="26"/>
+          <w:szCs w:val="26"/>
+        </w:rPr>
+      </w:pPr>
+      <w:r>
+        <w:rPr>
+          <w:rFonts w:ascii="Arial" w:hAnsi="Arial" w:cs="Arial"/>
+          <w:color w:val="2E74B5" w:themeColor="accent1" w:themeShade="BF"/>
+          <w:sz w:val="26"/>
+          <w:szCs w:val="26"/>
+        </w:rPr>
+        <w:t xml:space="preserve">Install Postgre SQL - </w:t>
       </w:r>
       <w:hyperlink r:id="rId5" w:history="1">
         <w:r>
@@ -697,14 +699,6 @@
       <w:pPr>
         <w:rPr>
           <w:rFonts w:ascii="Arial" w:hAnsi="Arial" w:cs="Arial"/>
-          <w:color w:val="000000" w:themeColor="text1"/>
-        </w:rPr>
-      </w:pPr>
-    </w:p>
-    <w:p>
-      <w:pPr>
-        <w:rPr>
-          <w:rFonts w:ascii="Arial" w:hAnsi="Arial" w:cs="Arial"/>
           <w:b/>
           <w:color w:val="2E74B5" w:themeColor="accent1" w:themeShade="BF"/>
           <w:sz w:val="30"/>
@@ -821,8 +815,129 @@
         </w:rPr>
         <w:t>to navigate home page.</w:t>
       </w:r>
-      <w:bookmarkStart w:id="0" w:name="_GoBack"/>
-      <w:bookmarkEnd w:id="0"/>
+    </w:p>
+    <w:p>
+      <w:pPr>
+        <w:pStyle w:val="ListParagraph"/>
+        <w:numPr>
+          <w:ilvl w:val="0"/>
+          <w:numId w:val="1"/>
+        </w:numPr>
+        <w:rPr>
+          <w:rFonts w:ascii="Arial" w:hAnsi="Arial" w:cs="Arial"/>
+          <w:color w:val="2E74B5" w:themeColor="accent1" w:themeShade="BF"/>
+          <w:sz w:val="26"/>
+          <w:szCs w:val="26"/>
+        </w:rPr>
+      </w:pPr>
+      <w:r>
+        <w:rPr>
+          <w:rFonts w:ascii="Arial" w:hAnsi="Arial" w:cs="Arial"/>
+          <w:color w:val="2E74B5" w:themeColor="accent1" w:themeShade="BF"/>
+          <w:sz w:val="26"/>
+          <w:szCs w:val="26"/>
+        </w:rPr>
+        <w:t xml:space="preserve">For Login Page: </w:t>
+      </w:r>
+      <w:r>
+        <w:rPr>
+          <w:rFonts w:ascii="Arial" w:hAnsi="Arial" w:cs="Arial"/>
+          <w:color w:val="2E74B5" w:themeColor="accent1" w:themeShade="BF"/>
+          <w:sz w:val="26"/>
+          <w:szCs w:val="26"/>
+        </w:rPr>
+        <w:t xml:space="preserve">          </w:t>
+      </w:r>
+      <w:r>
+        <w:rPr>
+          <w:rFonts w:ascii="Arial" w:hAnsi="Arial" w:cs="Arial"/>
+          <w:color w:val="2E74B5" w:themeColor="accent1" w:themeShade="BF"/>
+          <w:sz w:val="26"/>
+          <w:szCs w:val="26"/>
+        </w:rPr>
+        <w:t xml:space="preserve"> </w:t>
+      </w:r>
+      <w:hyperlink r:id="rId9" w:history="1">
+        <w:r>
+          <w:rPr>
+            <w:rStyle w:val="Hyperlink"/>
+            <w:rFonts w:ascii="Arial" w:hAnsi="Arial" w:cs="Arial"/>
+            <w:color w:val="000000" w:themeColor="text1"/>
+          </w:rPr>
+          <w:t>http://127.0.0.1:8000/Login</w:t>
+        </w:r>
+      </w:hyperlink>
+    </w:p>
+    <w:p>
+      <w:pPr>
+        <w:pStyle w:val="ListParagraph"/>
+        <w:numPr>
+          <w:ilvl w:val="0"/>
+          <w:numId w:val="1"/>
+        </w:numPr>
+        <w:rPr>
+          <w:rFonts w:ascii="Arial" w:hAnsi="Arial" w:cs="Arial"/>
+          <w:color w:val="2E74B5" w:themeColor="accent1" w:themeShade="BF"/>
+          <w:sz w:val="26"/>
+          <w:szCs w:val="26"/>
+        </w:rPr>
+      </w:pPr>
+      <w:r>
+        <w:rPr>
+          <w:rFonts w:ascii="Arial" w:hAnsi="Arial" w:cs="Arial"/>
+          <w:color w:val="2E74B5" w:themeColor="accent1" w:themeShade="BF"/>
+          <w:sz w:val="26"/>
+          <w:szCs w:val="26"/>
+        </w:rPr>
+        <w:t>For Register</w:t>
+      </w:r>
+      <w:r>
+        <w:rPr>
+          <w:rFonts w:ascii="Arial" w:hAnsi="Arial" w:cs="Arial"/>
+          <w:color w:val="2E74B5" w:themeColor="accent1" w:themeShade="BF"/>
+          <w:sz w:val="26"/>
+          <w:szCs w:val="26"/>
+        </w:rPr>
+        <w:t xml:space="preserve"> Page</w:t>
+      </w:r>
+      <w:r>
+        <w:rPr>
+          <w:rFonts w:ascii="Arial" w:hAnsi="Arial" w:cs="Arial"/>
+          <w:color w:val="2E74B5" w:themeColor="accent1" w:themeShade="BF"/>
+          <w:sz w:val="26"/>
+          <w:szCs w:val="26"/>
+        </w:rPr>
+        <w:t>:</w:t>
+      </w:r>
+      <w:r>
+        <w:rPr>
+          <w:rFonts w:ascii="Arial" w:hAnsi="Arial" w:cs="Arial"/>
+          <w:color w:val="2E74B5" w:themeColor="accent1" w:themeShade="BF"/>
+          <w:sz w:val="26"/>
+          <w:szCs w:val="26"/>
+        </w:rPr>
+        <w:t xml:space="preserve">       </w:t>
+      </w:r>
+      <w:hyperlink r:id="rId10" w:history="1">
+        <w:r>
+          <w:rPr>
+            <w:rStyle w:val="Hyperlink"/>
+            <w:rFonts w:ascii="Arial" w:hAnsi="Arial" w:cs="Arial"/>
+            <w:color w:val="000000" w:themeColor="text1"/>
+          </w:rPr>
+          <w:t>http://127.0.0.1:8000/Sign</w:t>
+        </w:r>
+      </w:hyperlink>
+    </w:p>
+    <w:p>
+      <w:pPr>
+        <w:rPr>
+          <w:rFonts w:ascii="Arial" w:hAnsi="Arial" w:cs="Arial"/>
+          <w:color w:val="2E74B5" w:themeColor="accent1" w:themeShade="BF"/>
+          <w:sz w:val="26"/>
+          <w:szCs w:val="26"/>
+        </w:rPr>
+      </w:pPr>
     </w:p>
     <w:p>
       <w:pPr>
@@ -863,7 +978,7 @@
                     </pic:cNvPicPr>
                   </pic:nvPicPr>
                   <pic:blipFill>
-                    <a:blip r:embed="rId9">
+                    <a:blip r:embed="rId11">
                       <a:extLst>
                         <a:ext uri="{28A0092B-C50C-407E-A947-70E740481C1C}">
                           <a14:useLocalDpi xmlns:a14="http://schemas.microsoft.com/office/drawing/2010/main" val="0"/>
@@ -917,26 +1032,158 @@
       <w:pPr>
         <w:rPr>
           <w:rFonts w:ascii="Arial" w:hAnsi="Arial" w:cs="Arial"/>
+          <w:b/>
           <w:color w:val="000000" w:themeColor="text1"/>
-        </w:rPr>
-      </w:pPr>
-      <w:r>
-        <w:rPr>
-          <w:rFonts w:ascii="Arial" w:hAnsi="Arial" w:cs="Arial"/>
-          <w:color w:val="2E74B5" w:themeColor="accent1" w:themeShade="BF"/>
-          <w:sz w:val="26"/>
-          <w:szCs w:val="26"/>
-        </w:rPr>
-        <w:t xml:space="preserve">For Login Page:  </w:t>
-      </w:r>
-      <w:hyperlink r:id="rId10" w:history="1">
+          <w:sz w:val="30"/>
+          <w:szCs w:val="30"/>
+        </w:rPr>
+      </w:pPr>
+      <w:r>
+        <w:rPr>
+          <w:noProof/>
+          <w:lang w:eastAsia="en-IN"/>
+        </w:rPr>
+        <w:drawing>
+          <wp:inline distT="0" distB="0" distL="0" distR="0" wp14:anchorId="355C3727" wp14:editId="2DBCA1B2">
+            <wp:extent cx="5731510" cy="3222625"/>
+            <wp:effectExtent l="0" t="0" r="2540" b="0"/>
+            <wp:docPr id="1" name="Picture 1"/>
+            <wp:cNvGraphicFramePr>
+              <a:graphicFrameLocks xmlns:a="http://schemas.openxmlformats.org/drawingml/2006/main" noChangeAspect="1"/>
+            </wp:cNvGraphicFramePr>
+            <a:graphic xmlns:a="http://schemas.openxmlformats.org/drawingml/2006/main">
+              <a:graphicData uri="http://schemas.openxmlformats.org/drawingml/2006/picture">
+                <pic:pic xmlns:pic="http://schemas.openxmlformats.org/drawingml/2006/picture">
+                  <pic:nvPicPr>
+                    <pic:cNvPr id="1" name=""/>
+                    <pic:cNvPicPr/>
+                  </pic:nvPicPr>
+                  <pic:blipFill>
+                    <a:blip r:embed="rId12"/>
+                    <a:stretch>
+                      <a:fillRect/>
+                    </a:stretch>
+                  </pic:blipFill>
+                  <pic:spPr>
+                    <a:xfrm>
+                      <a:off x="0" y="0"/>
+                      <a:ext cx="5731510" cy="3222625"/>
+                    </a:xfrm>
+                    <a:prstGeom prst="rect">
+                      <a:avLst/>
+                    </a:prstGeom>
+                  </pic:spPr>
+                </pic:pic>
+              </a:graphicData>
+            </a:graphic>
+          </wp:inline>
+        </w:drawing>
+      </w:r>
+    </w:p>
+    <w:p>
+      <w:pPr>
+        <w:rPr>
+          <w:rFonts w:ascii="Arial" w:hAnsi="Arial" w:cs="Arial"/>
+          <w:b/>
+          <w:color w:val="000000" w:themeColor="text1"/>
+          <w:sz w:val="30"/>
+          <w:szCs w:val="30"/>
+        </w:rPr>
+      </w:pPr>
+    </w:p>
+    <w:p>
+      <w:pPr>
+        <w:rPr>
+          <w:rFonts w:ascii="Arial" w:hAnsi="Arial" w:cs="Arial"/>
+          <w:b/>
+          <w:color w:val="000000" w:themeColor="text1"/>
+          <w:sz w:val="30"/>
+          <w:szCs w:val="30"/>
+        </w:rPr>
+      </w:pPr>
+    </w:p>
+    <w:p>
+      <w:pPr>
+        <w:rPr>
+          <w:rFonts w:ascii="Arial" w:hAnsi="Arial" w:cs="Arial"/>
+          <w:b/>
+          <w:color w:val="000000" w:themeColor="text1"/>
+          <w:sz w:val="30"/>
+          <w:szCs w:val="30"/>
+        </w:rPr>
+      </w:pPr>
+    </w:p>
+    <w:p>
+      <w:pPr>
+        <w:rPr>
+          <w:rFonts w:ascii="Arial" w:hAnsi="Arial" w:cs="Arial"/>
+          <w:b/>
+          <w:color w:val="000000" w:themeColor="text1"/>
+          <w:sz w:val="30"/>
+          <w:szCs w:val="30"/>
+        </w:rPr>
+      </w:pPr>
+    </w:p>
+    <w:p>
+      <w:pPr>
+        <w:rPr>
+          <w:rFonts w:ascii="Arial" w:hAnsi="Arial" w:cs="Arial"/>
+          <w:b/>
+          <w:color w:val="000000" w:themeColor="text1"/>
+          <w:sz w:val="30"/>
+          <w:szCs w:val="30"/>
+        </w:rPr>
+      </w:pPr>
+    </w:p>
+    <w:p>
+      <w:pPr>
+        <w:rPr>
+          <w:rFonts w:ascii="Arial" w:hAnsi="Arial" w:cs="Arial"/>
+          <w:b/>
+          <w:color w:val="000000" w:themeColor="text1"/>
+          <w:sz w:val="30"/>
+          <w:szCs w:val="30"/>
+        </w:rPr>
+      </w:pPr>
+    </w:p>
+    <w:p>
+      <w:pPr>
+        <w:rPr>
+          <w:rFonts w:ascii="Arial" w:hAnsi="Arial" w:cs="Arial"/>
+          <w:b/>
+          <w:color w:val="000000" w:themeColor="text1"/>
+          <w:sz w:val="30"/>
+          <w:szCs w:val="30"/>
+        </w:rPr>
+      </w:pPr>
+    </w:p>
+    <w:p>
+      <w:pPr>
+        <w:rPr>
+          <w:rFonts w:ascii="Arial" w:hAnsi="Arial" w:cs="Arial"/>
+          <w:color w:val="000000" w:themeColor="text1"/>
+        </w:rPr>
+      </w:pPr>
+      <w:bookmarkStart w:id="0" w:name="_GoBack"/>
+      <w:bookmarkEnd w:id="0"/>
+      <w:r>
+        <w:rPr>
+          <w:rFonts w:ascii="Arial" w:hAnsi="Arial" w:cs="Arial"/>
+          <w:color w:val="2E74B5" w:themeColor="accent1" w:themeShade="BF"/>
+          <w:sz w:val="26"/>
+          <w:szCs w:val="26"/>
+        </w:rPr>
+        <w:lastRenderedPageBreak/>
+        <w:t xml:space="preserve">For Rest API:    </w:t>
+      </w:r>
+      <w:hyperlink r:id="rId13" w:history="1">
         <w:r>
           <w:rPr>
             <w:rStyle w:val="Hyperlink"/>
             <w:rFonts w:ascii="Arial" w:hAnsi="Arial" w:cs="Arial"/>
             <w:color w:val="000000" w:themeColor="text1"/>
           </w:rPr>
-          <w:t>http://127.0.0.1:8000/Login</w:t>
+          <w:t>http://127.0.0.1:8000/api/users/Accept:application/json?format=json</w:t>
         </w:r>
       </w:hyperlink>
     </w:p>
@@ -944,84 +1191,64 @@
       <w:pPr>
         <w:rPr>
           <w:rFonts w:ascii="Arial" w:hAnsi="Arial" w:cs="Arial"/>
+          <w:b/>
           <w:color w:val="000000" w:themeColor="text1"/>
-        </w:rPr>
-      </w:pPr>
-      <w:r>
-        <w:rPr>
-          <w:rFonts w:ascii="Arial" w:hAnsi="Arial" w:cs="Arial"/>
-          <w:color w:val="2E74B5" w:themeColor="accent1" w:themeShade="BF"/>
-          <w:sz w:val="26"/>
-          <w:szCs w:val="26"/>
-        </w:rPr>
-        <w:t>For</w:t>
-      </w:r>
-      <w:r>
-        <w:rPr>
-          <w:rFonts w:ascii="Arial" w:hAnsi="Arial" w:cs="Arial"/>
-          <w:color w:val="2E74B5" w:themeColor="accent1" w:themeShade="BF"/>
-          <w:sz w:val="26"/>
-          <w:szCs w:val="26"/>
-        </w:rPr>
-        <w:t xml:space="preserve"> Register</w:t>
-      </w:r>
-      <w:r>
-        <w:rPr>
-          <w:rFonts w:ascii="Arial" w:hAnsi="Arial" w:cs="Arial"/>
-          <w:color w:val="2E74B5" w:themeColor="accent1" w:themeShade="BF"/>
-          <w:sz w:val="26"/>
-          <w:szCs w:val="26"/>
-        </w:rPr>
-        <w:t>:</w:t>
-      </w:r>
-      <w:r>
-        <w:rPr>
-          <w:rFonts w:ascii="Arial" w:hAnsi="Arial" w:cs="Arial"/>
-          <w:color w:val="2E74B5" w:themeColor="accent1" w:themeShade="BF"/>
-          <w:sz w:val="26"/>
-          <w:szCs w:val="26"/>
-        </w:rPr>
-        <w:t xml:space="preserve">       </w:t>
-      </w:r>
-      <w:hyperlink r:id="rId11" w:history="1">
-        <w:r>
-          <w:rPr>
-            <w:rStyle w:val="Hyperlink"/>
-            <w:rFonts w:ascii="Arial" w:hAnsi="Arial" w:cs="Arial"/>
-            <w:color w:val="000000" w:themeColor="text1"/>
-          </w:rPr>
-          <w:t>http://127.0.0.1:8000/Sign</w:t>
-        </w:r>
-      </w:hyperlink>
-    </w:p>
-    <w:p>
-      <w:pPr>
-        <w:rPr>
-          <w:rFonts w:ascii="Arial" w:hAnsi="Arial" w:cs="Arial"/>
+          <w:sz w:val="30"/>
+          <w:szCs w:val="30"/>
+        </w:rPr>
+      </w:pPr>
+    </w:p>
+    <w:p>
+      <w:pPr>
+        <w:rPr>
+          <w:rFonts w:ascii="Arial" w:hAnsi="Arial" w:cs="Arial"/>
+          <w:b/>
           <w:color w:val="000000" w:themeColor="text1"/>
-        </w:rPr>
-      </w:pPr>
-    </w:p>
-    <w:p>
-      <w:pPr>
-        <w:rPr>
-          <w:rFonts w:ascii="Arial" w:hAnsi="Arial" w:cs="Arial"/>
-          <w:color w:val="000000" w:themeColor="text1"/>
-          <w:sz w:val="26"/>
-          <w:szCs w:val="26"/>
-        </w:rPr>
-      </w:pPr>
-    </w:p>
-    <w:p>
-      <w:pPr>
-        <w:rPr>
-          <w:rFonts w:ascii="Arial" w:hAnsi="Arial" w:cs="Arial"/>
-          <w:b/>
-          <w:color w:val="000000" w:themeColor="text1"/>
-          <w:sz w:val="30"/>
-          <w:szCs w:val="30"/>
-        </w:rPr>
-      </w:pPr>
+          <w:sz w:val="30"/>
+          <w:szCs w:val="30"/>
+        </w:rPr>
+      </w:pPr>
+      <w:r>
+        <w:rPr>
+          <w:noProof/>
+          <w:lang w:eastAsia="en-IN"/>
+        </w:rPr>
+        <w:drawing>
+          <wp:inline distT="0" distB="0" distL="0" distR="0" wp14:anchorId="5A17259E" wp14:editId="2651BB35">
+            <wp:extent cx="5610225" cy="2961005"/>
+            <wp:effectExtent l="0" t="0" r="9525" b="0"/>
+            <wp:docPr id="5" name="Picture 5"/>
+            <wp:cNvGraphicFramePr>
+              <a:graphicFrameLocks xmlns:a="http://schemas.openxmlformats.org/drawingml/2006/main" noChangeAspect="1"/>
+            </wp:cNvGraphicFramePr>
+            <a:graphic xmlns:a="http://schemas.openxmlformats.org/drawingml/2006/main">
+              <a:graphicData uri="http://schemas.openxmlformats.org/drawingml/2006/picture">
+                <pic:pic xmlns:pic="http://schemas.openxmlformats.org/drawingml/2006/picture">
+                  <pic:nvPicPr>
+                    <pic:cNvPr id="1" name=""/>
+                    <pic:cNvPicPr/>
+                  </pic:nvPicPr>
+                  <pic:blipFill>
+                    <a:blip r:embed="rId14"/>
+                    <a:stretch>
+                      <a:fillRect/>
+                    </a:stretch>
+                  </pic:blipFill>
+                  <pic:spPr>
+                    <a:xfrm>
+                      <a:off x="0" y="0"/>
+                      <a:ext cx="5625510" cy="2969072"/>
+                    </a:xfrm>
+                    <a:prstGeom prst="rect">
+                      <a:avLst/>
+                    </a:prstGeom>
+                  </pic:spPr>
+                </pic:pic>
+              </a:graphicData>
+            </a:graphic>
+          </wp:inline>
+        </w:drawing>
+      </w:r>
     </w:p>
     <w:sectPr>
       <w:pgSz w:w="11906" w:h="16838"/>
@@ -1158,7 +1385,7 @@
       <w:lvlText w:val=""/>
       <w:lvlJc w:val="left"/>
       <w:pPr>
-        <w:ind w:left="510" w:hanging="360"/>
+        <w:ind w:left="502" w:hanging="360"/>
       </w:pPr>
       <w:rPr>
         <w:rFonts w:ascii="Wingdings" w:eastAsiaTheme="minorHAnsi" w:hAnsi="Wingdings" w:cs="Arial" w:hint="default"/>
@@ -1663,7 +1890,7 @@
   <w:style w:type="paragraph" w:default="1" w:styleId="Normal">
     <w:name w:val="Normal"/>
     <w:qFormat/>
-    <w:rsid w:val="001238F3"/>
+    <w:rsid w:val="00394B2A"/>
   </w:style>
   <w:style w:type="character" w:default="1" w:styleId="DefaultParagraphFont">
     <w:name w:val="Default Paragraph Font"/>

--- a/User Activity_document.docx
+++ b/User Activity_document.docx
@@ -173,17 +173,7 @@
           <w:sz w:val="30"/>
           <w:szCs w:val="30"/>
         </w:rPr>
-        <w:t>Step2</w:t>
-      </w:r>
-      <w:r>
-        <w:rPr>
-          <w:rFonts w:ascii="Arial" w:hAnsi="Arial" w:cs="Arial"/>
-          <w:b/>
-          <w:color w:val="2E74B5" w:themeColor="accent1" w:themeShade="BF"/>
-          <w:sz w:val="30"/>
-          <w:szCs w:val="30"/>
-        </w:rPr>
-        <w:t xml:space="preserve">:-   </w:t>
+        <w:t xml:space="preserve">Step2:-   </w:t>
       </w:r>
     </w:p>
     <w:p>
@@ -261,17 +251,7 @@
           <w:sz w:val="30"/>
           <w:szCs w:val="30"/>
         </w:rPr>
-        <w:t>Step3</w:t>
-      </w:r>
-      <w:r>
-        <w:rPr>
-          <w:rFonts w:ascii="Arial" w:hAnsi="Arial" w:cs="Arial"/>
-          <w:b/>
-          <w:color w:val="2E74B5" w:themeColor="accent1" w:themeShade="BF"/>
-          <w:sz w:val="30"/>
-          <w:szCs w:val="30"/>
-        </w:rPr>
-        <w:t>:-</w:t>
+        <w:t>Step3:-</w:t>
       </w:r>
     </w:p>
     <w:p>
@@ -422,27 +402,7 @@
           <w:szCs w:val="30"/>
         </w:rPr>
         <w:lastRenderedPageBreak/>
-        <w:t>Step4</w:t>
-      </w:r>
-      <w:r>
-        <w:rPr>
-          <w:rFonts w:ascii="Arial" w:hAnsi="Arial" w:cs="Arial"/>
-          <w:b/>
-          <w:color w:val="2E74B5" w:themeColor="accent1" w:themeShade="BF"/>
-          <w:sz w:val="30"/>
-          <w:szCs w:val="30"/>
-        </w:rPr>
-        <w:t>:-</w:t>
-      </w:r>
-      <w:r>
-        <w:rPr>
-          <w:rFonts w:ascii="Arial" w:hAnsi="Arial" w:cs="Arial"/>
-          <w:b/>
-          <w:color w:val="2E74B5" w:themeColor="accent1" w:themeShade="BF"/>
-          <w:sz w:val="30"/>
-          <w:szCs w:val="30"/>
-        </w:rPr>
-        <w:t xml:space="preserve">   </w:t>
+        <w:t xml:space="preserve">Step4:-   </w:t>
       </w:r>
     </w:p>
     <w:p>
@@ -560,17 +520,7 @@
           <w:sz w:val="30"/>
           <w:szCs w:val="30"/>
         </w:rPr>
-        <w:t>Step5</w:t>
-      </w:r>
-      <w:r>
-        <w:rPr>
-          <w:rFonts w:ascii="Arial" w:hAnsi="Arial" w:cs="Arial"/>
-          <w:b/>
-          <w:color w:val="2E74B5" w:themeColor="accent1" w:themeShade="BF"/>
-          <w:sz w:val="30"/>
-          <w:szCs w:val="30"/>
-        </w:rPr>
-        <w:t>:-</w:t>
+        <w:t>Step5:-</w:t>
       </w:r>
     </w:p>
     <w:p>
@@ -600,34 +550,7 @@
           <w:sz w:val="26"/>
           <w:szCs w:val="26"/>
         </w:rPr>
-        <w:t xml:space="preserve">Run </w:t>
-      </w:r>
-      <w:r>
-        <w:rPr>
-          <w:rFonts w:ascii="Arial" w:hAnsi="Arial" w:cs="Arial"/>
-          <w:color w:val="2E74B5" w:themeColor="accent1" w:themeShade="BF"/>
-          <w:sz w:val="26"/>
-          <w:szCs w:val="26"/>
-        </w:rPr>
-        <w:t xml:space="preserve">the </w:t>
-      </w:r>
-      <w:r>
-        <w:rPr>
-          <w:rFonts w:ascii="Arial" w:hAnsi="Arial" w:cs="Arial"/>
-          <w:color w:val="2E74B5" w:themeColor="accent1" w:themeShade="BF"/>
-          <w:sz w:val="26"/>
-          <w:szCs w:val="26"/>
-        </w:rPr>
-        <w:t xml:space="preserve">cli </w:t>
-      </w:r>
-      <w:r>
-        <w:rPr>
-          <w:rFonts w:ascii="Arial" w:hAnsi="Arial" w:cs="Arial"/>
-          <w:color w:val="2E74B5" w:themeColor="accent1" w:themeShade="BF"/>
-          <w:sz w:val="26"/>
-          <w:szCs w:val="26"/>
-        </w:rPr>
-        <w:t>for database migration</w:t>
+        <w:t>Run the cli for database migration</w:t>
       </w:r>
     </w:p>
     <w:p>
@@ -837,25 +760,7 @@
           <w:sz w:val="26"/>
           <w:szCs w:val="26"/>
         </w:rPr>
-        <w:t xml:space="preserve">For Login Page: </w:t>
-      </w:r>
-      <w:r>
-        <w:rPr>
-          <w:rFonts w:ascii="Arial" w:hAnsi="Arial" w:cs="Arial"/>
-          <w:color w:val="2E74B5" w:themeColor="accent1" w:themeShade="BF"/>
-          <w:sz w:val="26"/>
-          <w:szCs w:val="26"/>
-        </w:rPr>
-        <w:t xml:space="preserve">          </w:t>
-      </w:r>
-      <w:r>
-        <w:rPr>
-          <w:rFonts w:ascii="Arial" w:hAnsi="Arial" w:cs="Arial"/>
-          <w:color w:val="2E74B5" w:themeColor="accent1" w:themeShade="BF"/>
-          <w:sz w:val="26"/>
-          <w:szCs w:val="26"/>
-        </w:rPr>
-        <w:t xml:space="preserve"> </w:t>
+        <w:t xml:space="preserve">For Login Page:            </w:t>
       </w:r>
       <w:hyperlink r:id="rId9" w:history="1">
         <w:r>
@@ -889,34 +794,7 @@
           <w:sz w:val="26"/>
           <w:szCs w:val="26"/>
         </w:rPr>
-        <w:t>For Register</w:t>
-      </w:r>
-      <w:r>
-        <w:rPr>
-          <w:rFonts w:ascii="Arial" w:hAnsi="Arial" w:cs="Arial"/>
-          <w:color w:val="2E74B5" w:themeColor="accent1" w:themeShade="BF"/>
-          <w:sz w:val="26"/>
-          <w:szCs w:val="26"/>
-        </w:rPr>
-        <w:t xml:space="preserve"> Page</w:t>
-      </w:r>
-      <w:r>
-        <w:rPr>
-          <w:rFonts w:ascii="Arial" w:hAnsi="Arial" w:cs="Arial"/>
-          <w:color w:val="2E74B5" w:themeColor="accent1" w:themeShade="BF"/>
-          <w:sz w:val="26"/>
-          <w:szCs w:val="26"/>
-        </w:rPr>
-        <w:t>:</w:t>
-      </w:r>
-      <w:r>
-        <w:rPr>
-          <w:rFonts w:ascii="Arial" w:hAnsi="Arial" w:cs="Arial"/>
-          <w:color w:val="2E74B5" w:themeColor="accent1" w:themeShade="BF"/>
-          <w:sz w:val="26"/>
-          <w:szCs w:val="26"/>
-        </w:rPr>
-        <w:t xml:space="preserve">       </w:t>
+        <w:t xml:space="preserve">For Register Page:       </w:t>
       </w:r>
       <w:hyperlink r:id="rId10" w:history="1">
         <w:r>
@@ -962,7 +840,7 @@
         <w:lastRenderedPageBreak/>
         <w:drawing>
           <wp:inline distT="0" distB="0" distL="0" distR="0">
-            <wp:extent cx="5724525" cy="2809875"/>
+            <wp:extent cx="5724525" cy="2524125"/>
             <wp:effectExtent l="0" t="0" r="9525" b="9525"/>
             <wp:docPr id="4" name="Picture 4"/>
             <wp:cNvGraphicFramePr>
@@ -993,7 +871,7 @@
                   <pic:spPr bwMode="auto">
                     <a:xfrm>
                       <a:off x="0" y="0"/>
-                      <a:ext cx="5724525" cy="2809875"/>
+                      <a:ext cx="5724525" cy="2524125"/>
                     </a:xfrm>
                     <a:prstGeom prst="rect">
                       <a:avLst/>
@@ -1019,13 +897,57 @@
       </w:pPr>
       <w:r>
         <w:rPr>
-          <w:rFonts w:ascii="Arial" w:hAnsi="Arial" w:cs="Arial"/>
-          <w:b/>
-          <w:color w:val="000000" w:themeColor="text1"/>
-          <w:sz w:val="30"/>
-          <w:szCs w:val="30"/>
-        </w:rPr>
-        <w:t xml:space="preserve"> </w:t>
+          <w:noProof/>
+          <w:lang w:eastAsia="en-IN"/>
+        </w:rPr>
+        <w:drawing>
+          <wp:inline distT="0" distB="0" distL="0" distR="0">
+            <wp:extent cx="5724525" cy="2324100"/>
+            <wp:effectExtent l="0" t="0" r="9525" b="0"/>
+            <wp:docPr id="7" name="Picture 7"/>
+            <wp:cNvGraphicFramePr>
+              <a:graphicFrameLocks xmlns:a="http://schemas.openxmlformats.org/drawingml/2006/main" noChangeAspect="1"/>
+            </wp:cNvGraphicFramePr>
+            <a:graphic xmlns:a="http://schemas.openxmlformats.org/drawingml/2006/main">
+              <a:graphicData uri="http://schemas.openxmlformats.org/drawingml/2006/picture">
+                <pic:pic xmlns:pic="http://schemas.openxmlformats.org/drawingml/2006/picture">
+                  <pic:nvPicPr>
+                    <pic:cNvPr id="0" name="Picture 1"/>
+                    <pic:cNvPicPr>
+                      <a:picLocks noChangeAspect="1" noChangeArrowheads="1"/>
+                    </pic:cNvPicPr>
+                  </pic:nvPicPr>
+                  <pic:blipFill>
+                    <a:blip r:embed="rId12">
+                      <a:extLst>
+                        <a:ext uri="{28A0092B-C50C-407E-A947-70E740481C1C}">
+                          <a14:useLocalDpi xmlns:a14="http://schemas.microsoft.com/office/drawing/2010/main" val="0"/>
+                        </a:ext>
+                      </a:extLst>
+                    </a:blip>
+                    <a:srcRect/>
+                    <a:stretch>
+                      <a:fillRect/>
+                    </a:stretch>
+                  </pic:blipFill>
+                  <pic:spPr bwMode="auto">
+                    <a:xfrm>
+                      <a:off x="0" y="0"/>
+                      <a:ext cx="5724525" cy="2324100"/>
+                    </a:xfrm>
+                    <a:prstGeom prst="rect">
+                      <a:avLst/>
+                    </a:prstGeom>
+                    <a:noFill/>
+                    <a:ln>
+                      <a:noFill/>
+                    </a:ln>
+                  </pic:spPr>
+                </pic:pic>
+              </a:graphicData>
+            </a:graphic>
+          </wp:inline>
+        </w:drawing>
       </w:r>
     </w:p>
     <w:p>
@@ -1059,7 +981,7 @@
                     <pic:cNvPicPr/>
                   </pic:nvPicPr>
                   <pic:blipFill>
-                    <a:blip r:embed="rId12"/>
+                    <a:blip r:embed="rId13"/>
                     <a:stretch>
                       <a:fillRect/>
                     </a:stretch>
@@ -1090,82 +1012,16 @@
           <w:szCs w:val="30"/>
         </w:rPr>
       </w:pPr>
-    </w:p>
-    <w:p>
-      <w:pPr>
-        <w:rPr>
-          <w:rFonts w:ascii="Arial" w:hAnsi="Arial" w:cs="Arial"/>
-          <w:b/>
-          <w:color w:val="000000" w:themeColor="text1"/>
-          <w:sz w:val="30"/>
-          <w:szCs w:val="30"/>
-        </w:rPr>
-      </w:pPr>
-    </w:p>
-    <w:p>
-      <w:pPr>
-        <w:rPr>
-          <w:rFonts w:ascii="Arial" w:hAnsi="Arial" w:cs="Arial"/>
-          <w:b/>
-          <w:color w:val="000000" w:themeColor="text1"/>
-          <w:sz w:val="30"/>
-          <w:szCs w:val="30"/>
-        </w:rPr>
-      </w:pPr>
-    </w:p>
-    <w:p>
-      <w:pPr>
-        <w:rPr>
-          <w:rFonts w:ascii="Arial" w:hAnsi="Arial" w:cs="Arial"/>
-          <w:b/>
-          <w:color w:val="000000" w:themeColor="text1"/>
-          <w:sz w:val="30"/>
-          <w:szCs w:val="30"/>
-        </w:rPr>
-      </w:pPr>
-    </w:p>
-    <w:p>
-      <w:pPr>
-        <w:rPr>
-          <w:rFonts w:ascii="Arial" w:hAnsi="Arial" w:cs="Arial"/>
-          <w:b/>
-          <w:color w:val="000000" w:themeColor="text1"/>
-          <w:sz w:val="30"/>
-          <w:szCs w:val="30"/>
-        </w:rPr>
-      </w:pPr>
-    </w:p>
-    <w:p>
-      <w:pPr>
-        <w:rPr>
-          <w:rFonts w:ascii="Arial" w:hAnsi="Arial" w:cs="Arial"/>
-          <w:b/>
-          <w:color w:val="000000" w:themeColor="text1"/>
-          <w:sz w:val="30"/>
-          <w:szCs w:val="30"/>
-        </w:rPr>
-      </w:pPr>
-    </w:p>
-    <w:p>
-      <w:pPr>
-        <w:rPr>
-          <w:rFonts w:ascii="Arial" w:hAnsi="Arial" w:cs="Arial"/>
-          <w:b/>
-          <w:color w:val="000000" w:themeColor="text1"/>
-          <w:sz w:val="30"/>
-          <w:szCs w:val="30"/>
-        </w:rPr>
-      </w:pPr>
-    </w:p>
-    <w:p>
-      <w:pPr>
-        <w:rPr>
-          <w:rFonts w:ascii="Arial" w:hAnsi="Arial" w:cs="Arial"/>
-          <w:color w:val="000000" w:themeColor="text1"/>
-        </w:rPr>
-      </w:pPr>
       <w:bookmarkStart w:id="0" w:name="_GoBack"/>
       <w:bookmarkEnd w:id="0"/>
+    </w:p>
+    <w:p>
+      <w:pPr>
+        <w:rPr>
+          <w:rFonts w:ascii="Arial" w:hAnsi="Arial" w:cs="Arial"/>
+          <w:color w:val="000000" w:themeColor="text1"/>
+        </w:rPr>
+      </w:pPr>
       <w:r>
         <w:rPr>
           <w:rFonts w:ascii="Arial" w:hAnsi="Arial" w:cs="Arial"/>
@@ -1176,7 +1032,7 @@
         <w:lastRenderedPageBreak/>
         <w:t xml:space="preserve">For Rest API:    </w:t>
       </w:r>
-      <w:hyperlink r:id="rId13" w:history="1">
+      <w:hyperlink r:id="rId14" w:history="1">
         <w:r>
           <w:rPr>
             <w:rStyle w:val="Hyperlink"/>
@@ -1229,7 +1085,7 @@
                     <pic:cNvPicPr/>
                   </pic:nvPicPr>
                   <pic:blipFill>
-                    <a:blip r:embed="rId14"/>
+                    <a:blip r:embed="rId15"/>
                     <a:stretch>
                       <a:fillRect/>
                     </a:stretch>
